--- a/Diaries/2020_02_05_Smajilbasic_DeduplicatorGUI.docx
+++ b/Diaries/2020_02_05_Smajilbasic_DeduplicatorGUI.docx
@@ -4,18 +4,18 @@
   <w:body>
     <w:p>
       <w:pPr>
-        <w:pStyle w:val="13"/>
+        <w:pStyle w:val="9"/>
         <w:pBdr>
           <w:bottom w:val="single" w:color="000000" w:sz="4" w:space="4"/>
         </w:pBdr>
         <w:rPr>
-          <w:rFonts w:hint="default" w:ascii="Arial [Mono]" w:hAnsi="Arial [Mono]" w:cs="Arial [Mono]"/>
+          <w:rFonts w:hint="default" w:ascii="Arial" w:hAnsi="Arial" w:cs="Arial"/>
           <w:color w:val="auto"/>
         </w:rPr>
       </w:pPr>
       <w:r>
         <w:rPr>
-          <w:rFonts w:hint="default" w:ascii="Arial [Mono]" w:hAnsi="Arial [Mono]" w:cs="Arial [Mono]"/>
+          <w:rFonts w:hint="default" w:ascii="Arial" w:hAnsi="Arial" w:cs="Arial"/>
           <w:color w:val="auto"/>
         </w:rPr>
         <w:t>Diario di lavoro</w:t>
@@ -23,7 +23,7 @@
     </w:p>
     <w:tbl>
       <w:tblPr>
-        <w:tblStyle w:val="12"/>
+        <w:tblStyle w:val="13"/>
         <w:tblW w:w="9627" w:type="dxa"/>
         <w:tblInd w:w="0" w:type="dxa"/>
         <w:tblBorders>
@@ -73,12 +73,12 @@
             <w:pPr>
               <w:spacing w:before="0" w:after="0" w:line="240" w:lineRule="auto"/>
               <w:rPr>
-                <w:rFonts w:hint="default" w:ascii="Arial [Mono]" w:hAnsi="Arial [Mono]" w:cs="Arial [Mono]"/>
-              </w:rPr>
-            </w:pPr>
-            <w:r>
-              <w:rPr>
-                <w:rFonts w:hint="default" w:ascii="Arial [Mono]" w:hAnsi="Arial [Mono]" w:cs="Arial [Mono]"/>
+                <w:rFonts w:hint="default" w:ascii="Arial" w:hAnsi="Arial" w:cs="Arial"/>
+              </w:rPr>
+            </w:pPr>
+            <w:r>
+              <w:rPr>
+                <w:rFonts w:hint="default" w:ascii="Arial" w:hAnsi="Arial" w:cs="Arial"/>
               </w:rPr>
               <w:t>Luogo</w:t>
             </w:r>
@@ -94,12 +94,12 @@
               <w:pStyle w:val="85"/>
               <w:spacing w:before="0" w:after="0" w:line="360" w:lineRule="auto"/>
               <w:rPr>
-                <w:rFonts w:hint="default" w:ascii="Arial [Mono]" w:hAnsi="Arial [Mono]" w:cs="Arial [Mono]"/>
-              </w:rPr>
-            </w:pPr>
-            <w:r>
-              <w:rPr>
-                <w:rFonts w:hint="default" w:ascii="Arial [Mono]" w:hAnsi="Arial [Mono]" w:cs="Arial [Mono]"/>
+                <w:rFonts w:hint="default" w:ascii="Arial" w:hAnsi="Arial" w:cs="Arial"/>
+              </w:rPr>
+            </w:pPr>
+            <w:r>
+              <w:rPr>
+                <w:rFonts w:hint="default" w:ascii="Arial" w:hAnsi="Arial" w:cs="Arial"/>
               </w:rPr>
               <w:t>Canobbio</w:t>
             </w:r>
@@ -134,12 +134,12 @@
               <w:pStyle w:val="85"/>
               <w:spacing w:before="0" w:after="0" w:line="360" w:lineRule="auto"/>
               <w:rPr>
-                <w:rFonts w:hint="default" w:ascii="Arial [Mono]" w:hAnsi="Arial [Mono]" w:cs="Arial [Mono]"/>
-              </w:rPr>
-            </w:pPr>
-            <w:r>
-              <w:rPr>
-                <w:rFonts w:hint="default" w:ascii="Arial [Mono]" w:hAnsi="Arial [Mono]" w:cs="Arial [Mono]"/>
+                <w:rFonts w:hint="default" w:ascii="Arial" w:hAnsi="Arial" w:cs="Arial"/>
+              </w:rPr>
+            </w:pPr>
+            <w:r>
+              <w:rPr>
+                <w:rFonts w:hint="default" w:ascii="Arial" w:hAnsi="Arial" w:cs="Arial"/>
               </w:rPr>
               <w:t>Data</w:t>
             </w:r>
@@ -155,39 +155,39 @@
               <w:pStyle w:val="85"/>
               <w:spacing w:before="0" w:after="0" w:line="360" w:lineRule="auto"/>
               <w:rPr>
-                <w:rFonts w:hint="default" w:ascii="Arial [Mono]" w:hAnsi="Arial [Mono]" w:cs="Arial [Mono]"/>
+                <w:rFonts w:hint="default" w:ascii="Arial" w:hAnsi="Arial" w:cs="Arial"/>
                 <w:lang w:val="en"/>
               </w:rPr>
             </w:pPr>
             <w:r>
               <w:rPr>
-                <w:rFonts w:hint="default" w:ascii="Arial [Mono]" w:hAnsi="Arial [Mono]" w:cs="Arial [Mono]"/>
+                <w:rFonts w:hint="default" w:ascii="Arial" w:hAnsi="Arial" w:cs="Arial"/>
                 <w:lang w:val="en"/>
               </w:rPr>
               <w:t>05</w:t>
             </w:r>
             <w:r>
               <w:rPr>
-                <w:rFonts w:hint="default" w:ascii="Arial [Mono]" w:hAnsi="Arial [Mono]" w:cs="Arial [Mono]"/>
+                <w:rFonts w:hint="default" w:ascii="Arial" w:hAnsi="Arial" w:cs="Arial"/>
               </w:rPr>
               <w:t>.</w:t>
             </w:r>
             <w:r>
               <w:rPr>
-                <w:rFonts w:hint="default" w:ascii="Arial [Mono]" w:hAnsi="Arial [Mono]" w:cs="Arial [Mono]"/>
+                <w:rFonts w:hint="default" w:ascii="Arial" w:hAnsi="Arial" w:cs="Arial"/>
                 <w:lang w:val="en"/>
               </w:rPr>
               <w:t>02</w:t>
             </w:r>
             <w:r>
               <w:rPr>
-                <w:rFonts w:hint="default" w:ascii="Arial [Mono]" w:hAnsi="Arial [Mono]" w:cs="Arial [Mono]"/>
+                <w:rFonts w:hint="default" w:ascii="Arial" w:hAnsi="Arial" w:cs="Arial"/>
               </w:rPr>
               <w:t>.20</w:t>
             </w:r>
             <w:r>
               <w:rPr>
-                <w:rFonts w:hint="default" w:ascii="Arial [Mono]" w:hAnsi="Arial [Mono]" w:cs="Arial [Mono]"/>
+                <w:rFonts w:hint="default" w:ascii="Arial" w:hAnsi="Arial" w:cs="Arial"/>
                 <w:lang w:val="en"/>
               </w:rPr>
               <w:t>20</w:t>
@@ -199,7 +199,7 @@
     <w:p>
       <w:pPr>
         <w:rPr>
-          <w:rFonts w:hint="default" w:ascii="Arial [Mono]" w:hAnsi="Arial [Mono]" w:cs="Arial [Mono]"/>
+          <w:rFonts w:hint="default" w:ascii="Arial" w:hAnsi="Arial" w:cs="Arial"/>
         </w:rPr>
       </w:pPr>
     </w:p>
@@ -258,7 +258,7 @@
             <w:pPr>
               <w:spacing w:before="0" w:after="0" w:line="240" w:lineRule="auto"/>
               <w:rPr>
-                <w:rFonts w:hint="default" w:ascii="Arial [Mono]" w:hAnsi="Arial [Mono]" w:cs="Arial [Mono]"/>
+                <w:rFonts w:hint="default" w:ascii="Arial" w:hAnsi="Arial" w:cs="Arial"/>
                 <w:b/>
                 <w:bCs/>
                 <w:color w:val="000000" w:themeColor="text1"/>
@@ -271,7 +271,7 @@
             </w:pPr>
             <w:r>
               <w:rPr>
-                <w:rFonts w:hint="default" w:ascii="Arial [Mono]" w:hAnsi="Arial [Mono]" w:cs="Arial [Mono]"/>
+                <w:rFonts w:hint="default" w:ascii="Arial" w:hAnsi="Arial" w:cs="Arial"/>
                 <w:b w:val="0"/>
                 <w:bCs/>
                 <w:color w:val="000000" w:themeColor="text1"/>
@@ -339,7 +339,7 @@
               <w:ind w:firstLine="0"/>
               <w:textAlignment w:val="auto"/>
               <w:rPr>
-                <w:rFonts w:hint="default" w:ascii="Arial [Mono]" w:hAnsi="Arial [Mono]" w:cs="Arial [Mono]" w:eastAsiaTheme="minorEastAsia"/>
+                <w:rFonts w:hint="default" w:ascii="Arial" w:hAnsi="Arial" w:cs="Arial" w:eastAsiaTheme="minorEastAsia"/>
                 <w:b w:val="0"/>
                 <w:bCs w:val="0"/>
                 <w:color w:val="auto"/>
@@ -348,7 +348,7 @@
             </w:pPr>
             <w:r>
               <w:rPr>
-                <w:rFonts w:hint="default" w:ascii="Arial [Mono]" w:hAnsi="Arial [Mono]" w:cs="Arial [Mono]" w:eastAsiaTheme="minorEastAsia"/>
+                <w:rFonts w:hint="default" w:ascii="Arial" w:hAnsi="Arial" w:cs="Arial" w:eastAsiaTheme="minorEastAsia"/>
                 <w:b w:val="0"/>
                 <w:bCs w:val="0"/>
                 <w:color w:val="auto"/>
@@ -377,7 +377,7 @@
               <w:ind w:firstLine="0"/>
               <w:textAlignment w:val="auto"/>
               <w:rPr>
-                <w:rFonts w:hint="default" w:ascii="Arial [Mono]" w:hAnsi="Arial [Mono]" w:cs="Arial [Mono]" w:eastAsiaTheme="minorEastAsia"/>
+                <w:rFonts w:hint="default" w:ascii="Arial" w:hAnsi="Arial" w:cs="Arial" w:eastAsiaTheme="minorEastAsia"/>
                 <w:b w:val="0"/>
                 <w:bCs w:val="0"/>
                 <w:color w:val="auto"/>
@@ -386,25 +386,32 @@
             </w:pPr>
             <w:r>
               <w:rPr>
-                <w:rFonts w:hint="default" w:ascii="Arial [Mono]" w:hAnsi="Arial [Mono]" w:cs="Arial [Mono]" w:eastAsiaTheme="minorEastAsia"/>
+                <w:rFonts w:hint="default" w:ascii="Arial" w:hAnsi="Arial" w:cs="Arial" w:eastAsiaTheme="minorEastAsia"/>
                 <w:b w:val="0"/>
                 <w:bCs w:val="0"/>
                 <w:color w:val="auto"/>
                 <w:lang w:val="en"/>
               </w:rPr>
-              <w:t>Durante l’implementazione mi sono accort</w:t>
-            </w:r>
-            <w:bookmarkStart w:id="0" w:name="_GoBack"/>
-            <w:bookmarkEnd w:id="0"/>
-            <w:r>
-              <w:rPr>
-                <w:rFonts w:hint="default" w:ascii="Arial [Mono]" w:hAnsi="Arial [Mono]" w:cs="Arial [Mono]" w:eastAsiaTheme="minorEastAsia"/>
+              <w:t>Durante l’implementazione mi sono accorto che le risposte inviate con la classe Message (adesso chiamata Response) non venivano ritornate e ho sistemato anche questo. Vis</w:t>
+            </w:r>
+            <w:r>
+              <w:rPr>
+                <w:rFonts w:hint="default" w:ascii="Arial" w:hAnsi="Arial" w:cs="Arial" w:eastAsiaTheme="minorEastAsia"/>
+                <w:b w:val="0"/>
+                <w:bCs w:val="0"/>
+                <w:color w:val="auto"/>
+              </w:rPr>
+              <w:t>t</w:t>
+            </w:r>
+            <w:r>
+              <w:rPr>
+                <w:rFonts w:hint="default" w:ascii="Arial" w:hAnsi="Arial" w:cs="Arial" w:eastAsiaTheme="minorEastAsia"/>
                 <w:b w:val="0"/>
                 <w:bCs w:val="0"/>
                 <w:color w:val="auto"/>
                 <w:lang w:val="en"/>
               </w:rPr>
-              <w:t>o che le risposte inviate con la classe Message (adesso chiamata Response) non venivano ritornate e ho sistemato anche questo. Viso che questa classe veniva usata in tutti i controller dovevo modificare tutti i metodi dei controller.</w:t>
+              <w:t>o che questa classe veniva usata in tutti i controller dovevo modificare tutti i metodi dei controller.</w:t>
             </w:r>
           </w:p>
           <w:p>
@@ -427,7 +434,7 @@
               <w:ind w:firstLine="0"/>
               <w:textAlignment w:val="auto"/>
               <w:rPr>
-                <w:rFonts w:hint="default" w:ascii="Arial [Mono]" w:hAnsi="Arial [Mono]" w:cs="Arial [Mono]" w:eastAsiaTheme="minorEastAsia"/>
+                <w:rFonts w:hint="default" w:ascii="Arial" w:hAnsi="Arial" w:cs="Arial" w:eastAsiaTheme="minorEastAsia"/>
                 <w:b w:val="0"/>
                 <w:bCs w:val="0"/>
                 <w:color w:val="auto"/>
@@ -441,7 +448,7 @@
     <w:p>
       <w:pPr>
         <w:rPr>
-          <w:rFonts w:hint="default" w:ascii="Arial [Mono]" w:hAnsi="Arial [Mono]" w:cs="Arial [Mono]"/>
+          <w:rFonts w:hint="default" w:ascii="Arial" w:hAnsi="Arial" w:cs="Arial"/>
         </w:rPr>
       </w:pPr>
     </w:p>
@@ -500,7 +507,7 @@
             <w:pPr>
               <w:spacing w:before="0" w:after="0" w:line="240" w:lineRule="auto"/>
               <w:rPr>
-                <w:rFonts w:hint="default" w:ascii="Arial [Mono]" w:hAnsi="Arial [Mono]" w:cs="Arial [Mono]"/>
+                <w:rFonts w:hint="default" w:ascii="Arial" w:hAnsi="Arial" w:cs="Arial"/>
                 <w:b/>
                 <w:bCs/>
                 <w:color w:val="000000" w:themeColor="text1"/>
@@ -514,7 +521,7 @@
             </w:pPr>
             <w:r>
               <w:rPr>
-                <w:rFonts w:hint="default" w:ascii="Arial [Mono]" w:hAnsi="Arial [Mono]" w:cs="Arial [Mono]"/>
+                <w:rFonts w:hint="default" w:ascii="Arial" w:hAnsi="Arial" w:cs="Arial"/>
                 <w:b w:val="0"/>
                 <w:bCs/>
                 <w:color w:val="000000" w:themeColor="text1"/>
@@ -563,7 +570,7 @@
             <w:pPr>
               <w:spacing w:before="0" w:after="0" w:line="240" w:lineRule="auto"/>
               <w:rPr>
-                <w:rFonts w:hint="default" w:ascii="Arial [Mono]" w:hAnsi="Arial [Mono]" w:cs="Arial [Mono]" w:eastAsiaTheme="minorEastAsia"/>
+                <w:rFonts w:hint="default" w:ascii="Arial" w:hAnsi="Arial" w:cs="Arial" w:eastAsiaTheme="minorEastAsia"/>
                 <w:b w:val="0"/>
                 <w:bCs w:val="0"/>
                 <w:color w:val="auto"/>
@@ -575,7 +582,7 @@
             </w:pPr>
             <w:r>
               <w:rPr>
-                <w:rFonts w:hint="default" w:ascii="Arial [Mono]" w:hAnsi="Arial [Mono]" w:cs="Arial [Mono]" w:eastAsiaTheme="minorEastAsia"/>
+                <w:rFonts w:hint="default" w:ascii="Arial" w:hAnsi="Arial" w:cs="Arial" w:eastAsiaTheme="minorEastAsia"/>
                 <w:b w:val="0"/>
                 <w:bCs w:val="0"/>
                 <w:color w:val="auto"/>
@@ -591,7 +598,7 @@
             <w:pPr>
               <w:spacing w:before="0" w:after="0" w:line="240" w:lineRule="auto"/>
               <w:rPr>
-                <w:rFonts w:hint="default" w:ascii="Arial [Mono]" w:hAnsi="Arial [Mono]" w:cs="Arial [Mono]" w:eastAsiaTheme="minorEastAsia"/>
+                <w:rFonts w:hint="default" w:ascii="Arial" w:hAnsi="Arial" w:cs="Arial" w:eastAsiaTheme="minorEastAsia"/>
                 <w:b w:val="0"/>
                 <w:bCs w:val="0"/>
                 <w:color w:val="auto"/>
@@ -606,7 +613,7 @@
             <w:pPr>
               <w:spacing w:before="0" w:after="0" w:line="240" w:lineRule="auto"/>
               <w:rPr>
-                <w:rFonts w:hint="default" w:ascii="Arial [Mono]" w:hAnsi="Arial [Mono]" w:cs="Arial [Mono]" w:eastAsiaTheme="minorEastAsia"/>
+                <w:rFonts w:hint="default" w:ascii="Arial" w:hAnsi="Arial" w:cs="Arial" w:eastAsiaTheme="minorEastAsia"/>
                 <w:b w:val="0"/>
                 <w:bCs w:val="0"/>
                 <w:color w:val="auto"/>
@@ -618,7 +625,7 @@
             </w:pPr>
             <w:r>
               <w:rPr>
-                <w:rFonts w:hint="default" w:ascii="Arial [Mono]" w:hAnsi="Arial [Mono]" w:cs="Arial [Mono]" w:eastAsiaTheme="minorEastAsia"/>
+                <w:rFonts w:hint="default" w:ascii="Arial" w:hAnsi="Arial" w:cs="Arial" w:eastAsiaTheme="minorEastAsia"/>
                 <w:b w:val="0"/>
                 <w:bCs w:val="0"/>
                 <w:color w:val="auto"/>
@@ -627,14 +634,29 @@
                 <w:szCs w:val="22"/>
                 <w:lang w:val="en" w:eastAsia="en-US" w:bidi="ar-SA"/>
               </w:rPr>
-              <w:t>Ho trovato la seguente implementazione di un ThreadPoolExecutor che permette la messa in pausa e la continuazione d’esecuzione dei task all’interno del pool.</w:t>
+              <w:t>Ho trovato la seguente implementazione di un ThreadPoolExe</w:t>
+            </w:r>
+            <w:bookmarkStart w:id="0" w:name="_GoBack"/>
+            <w:bookmarkEnd w:id="0"/>
+            <w:r>
+              <w:rPr>
+                <w:rFonts w:hint="default" w:ascii="Arial" w:hAnsi="Arial" w:cs="Arial" w:eastAsiaTheme="minorEastAsia"/>
+                <w:b w:val="0"/>
+                <w:bCs w:val="0"/>
+                <w:color w:val="auto"/>
+                <w:kern w:val="0"/>
+                <w:sz w:val="22"/>
+                <w:szCs w:val="22"/>
+                <w:lang w:val="en" w:eastAsia="en-US" w:bidi="ar-SA"/>
+              </w:rPr>
+              <w:t>cutor che permette la messa in pausa e la continuazione d’esecuzione dei task all’interno del pool.</w:t>
             </w:r>
           </w:p>
           <w:p>
             <w:pPr>
               <w:spacing w:before="0" w:after="0" w:line="240" w:lineRule="auto"/>
               <w:rPr>
-                <w:rFonts w:hint="default" w:ascii="Arial [Mono]" w:hAnsi="Arial [Mono]" w:cs="Arial [Mono]" w:eastAsiaTheme="minorEastAsia"/>
+                <w:rFonts w:hint="default" w:ascii="Arial" w:hAnsi="Arial" w:cs="Arial" w:eastAsiaTheme="minorEastAsia"/>
                 <w:b w:val="0"/>
                 <w:bCs w:val="0"/>
                 <w:color w:val="auto"/>
@@ -665,7 +687,7 @@
               <w:ind w:firstLine="0"/>
               <w:textAlignment w:val="auto"/>
               <w:rPr>
-                <w:rFonts w:hint="default" w:ascii="Arial [Mono]" w:hAnsi="Arial [Mono]" w:cs="Arial [Mono]" w:eastAsiaTheme="minorEastAsia"/>
+                <w:rFonts w:hint="default" w:ascii="Arial" w:hAnsi="Arial" w:cs="Arial" w:eastAsiaTheme="minorEastAsia"/>
                 <w:b w:val="0"/>
                 <w:bCs w:val="0"/>
                 <w:color w:val="auto"/>
@@ -677,7 +699,7 @@
             </w:pPr>
             <w:r>
               <w:rPr>
-                <w:rFonts w:hint="default" w:ascii="Arial [Mono]" w:hAnsi="Arial [Mono]" w:cs="Arial [Mono]" w:eastAsiaTheme="minorEastAsia"/>
+                <w:rFonts w:hint="default" w:ascii="Arial" w:hAnsi="Arial" w:cs="Arial" w:eastAsiaTheme="minorEastAsia"/>
                 <w:b w:val="0"/>
                 <w:bCs w:val="0"/>
                 <w:color w:val="auto"/>
@@ -690,7 +712,7 @@
             </w:r>
             <w:r>
               <w:rPr>
-                <w:rFonts w:hint="default" w:ascii="Arial [Mono]" w:hAnsi="Arial [Mono]" w:cs="Arial [Mono]" w:eastAsiaTheme="minorEastAsia"/>
+                <w:rFonts w:hint="default" w:ascii="Arial" w:hAnsi="Arial" w:cs="Arial" w:eastAsiaTheme="minorEastAsia"/>
                 <w:b w:val="0"/>
                 <w:bCs w:val="0"/>
                 <w:color w:val="auto"/>
@@ -703,7 +725,7 @@
             </w:r>
             <w:r>
               <w:rPr>
-                <w:rFonts w:hint="default" w:ascii="Arial [Mono]" w:hAnsi="Arial [Mono]" w:cs="Arial [Mono]" w:eastAsiaTheme="minorEastAsia"/>
+                <w:rFonts w:hint="default" w:ascii="Arial" w:hAnsi="Arial" w:cs="Arial" w:eastAsiaTheme="minorEastAsia"/>
                 <w:b w:val="0"/>
                 <w:bCs w:val="0"/>
                 <w:color w:val="auto"/>
@@ -716,8 +738,8 @@
             </w:r>
             <w:r>
               <w:rPr>
-                <w:rStyle w:val="10"/>
-                <w:rFonts w:hint="default" w:ascii="Arial [Mono]" w:hAnsi="Arial [Mono]" w:cs="Arial [Mono]" w:eastAsiaTheme="minorEastAsia"/>
+                <w:rStyle w:val="11"/>
+                <w:rFonts w:hint="default" w:ascii="Arial" w:hAnsi="Arial" w:cs="Arial" w:eastAsiaTheme="minorEastAsia"/>
                 <w:b w:val="0"/>
                 <w:bCs w:val="0"/>
                 <w:kern w:val="0"/>
@@ -729,7 +751,7 @@
             </w:r>
             <w:r>
               <w:rPr>
-                <w:rFonts w:hint="default" w:ascii="Arial [Mono]" w:hAnsi="Arial [Mono]" w:cs="Arial [Mono]" w:eastAsiaTheme="minorEastAsia"/>
+                <w:rFonts w:hint="default" w:ascii="Arial" w:hAnsi="Arial" w:cs="Arial" w:eastAsiaTheme="minorEastAsia"/>
                 <w:b w:val="0"/>
                 <w:bCs w:val="0"/>
                 <w:color w:val="auto"/>
@@ -742,7 +764,7 @@
             </w:r>
             <w:r>
               <w:rPr>
-                <w:rFonts w:hint="default" w:ascii="Arial [Mono]" w:hAnsi="Arial [Mono]" w:cs="Arial [Mono]" w:eastAsiaTheme="minorEastAsia"/>
+                <w:rFonts w:hint="default" w:ascii="Arial" w:hAnsi="Arial" w:cs="Arial" w:eastAsiaTheme="minorEastAsia"/>
                 <w:b w:val="0"/>
                 <w:bCs w:val="0"/>
                 <w:color w:val="auto"/>
@@ -774,7 +796,7 @@
               <w:ind w:firstLine="0"/>
               <w:textAlignment w:val="auto"/>
               <w:rPr>
-                <w:rFonts w:hint="default" w:ascii="Arial [Mono]" w:hAnsi="Arial [Mono]" w:cs="Arial [Mono]" w:eastAsiaTheme="minorEastAsia"/>
+                <w:rFonts w:hint="default" w:ascii="Arial" w:hAnsi="Arial" w:cs="Arial" w:eastAsiaTheme="minorEastAsia"/>
                 <w:b w:val="0"/>
                 <w:bCs w:val="0"/>
                 <w:color w:val="auto"/>
@@ -805,7 +827,7 @@
               <w:ind w:firstLine="0"/>
               <w:textAlignment w:val="auto"/>
               <w:rPr>
-                <w:rFonts w:hint="default" w:ascii="Arial [Mono]" w:hAnsi="Arial [Mono]" w:cs="Arial [Mono]" w:eastAsiaTheme="minorEastAsia"/>
+                <w:rFonts w:hint="default" w:ascii="Arial" w:hAnsi="Arial" w:cs="Arial" w:eastAsiaTheme="minorEastAsia"/>
                 <w:b w:val="0"/>
                 <w:bCs w:val="0"/>
                 <w:color w:val="auto"/>
@@ -817,7 +839,7 @@
             </w:pPr>
             <w:r>
               <w:rPr>
-                <w:rFonts w:hint="default" w:ascii="Arial [Mono]" w:hAnsi="Arial [Mono]" w:cs="Arial [Mono]" w:eastAsiaTheme="minorEastAsia"/>
+                <w:rFonts w:hint="default" w:ascii="Arial" w:hAnsi="Arial" w:cs="Arial" w:eastAsiaTheme="minorEastAsia"/>
                 <w:b w:val="0"/>
                 <w:bCs w:val="0"/>
                 <w:color w:val="auto"/>
@@ -831,7 +853,7 @@
           </w:p>
           <w:p>
             <w:pPr>
-              <w:pStyle w:val="9"/>
+              <w:pStyle w:val="7"/>
               <w:keepNext w:val="0"/>
               <w:keepLines w:val="0"/>
               <w:widowControl/>
@@ -922,7 +944,7 @@
           </w:p>
           <w:p>
             <w:pPr>
-              <w:pStyle w:val="9"/>
+              <w:pStyle w:val="7"/>
               <w:keepNext w:val="0"/>
               <w:keepLines w:val="0"/>
               <w:widowControl/>
@@ -970,7 +992,7 @@
           </w:p>
           <w:p>
             <w:pPr>
-              <w:pStyle w:val="9"/>
+              <w:pStyle w:val="7"/>
               <w:keepNext w:val="0"/>
               <w:keepLines w:val="0"/>
               <w:widowControl/>
@@ -1019,7 +1041,7 @@
           </w:p>
           <w:p>
             <w:pPr>
-              <w:pStyle w:val="9"/>
+              <w:pStyle w:val="7"/>
               <w:keepNext w:val="0"/>
               <w:keepLines w:val="0"/>
               <w:widowControl/>
@@ -1068,7 +1090,7 @@
           </w:p>
           <w:p>
             <w:pPr>
-              <w:pStyle w:val="9"/>
+              <w:pStyle w:val="7"/>
               <w:keepNext w:val="0"/>
               <w:keepLines w:val="0"/>
               <w:widowControl/>
@@ -1117,7 +1139,7 @@
           </w:p>
           <w:p>
             <w:pPr>
-              <w:pStyle w:val="9"/>
+              <w:pStyle w:val="7"/>
               <w:keepNext w:val="0"/>
               <w:keepLines w:val="0"/>
               <w:widowControl/>
@@ -1165,7 +1187,7 @@
           </w:p>
           <w:p>
             <w:pPr>
-              <w:pStyle w:val="9"/>
+              <w:pStyle w:val="7"/>
               <w:keepNext w:val="0"/>
               <w:keepLines w:val="0"/>
               <w:widowControl/>
@@ -1193,7 +1215,7 @@
           </w:p>
           <w:p>
             <w:pPr>
-              <w:pStyle w:val="9"/>
+              <w:pStyle w:val="7"/>
               <w:keepNext w:val="0"/>
               <w:keepLines w:val="0"/>
               <w:widowControl/>
@@ -1221,7 +1243,7 @@
           </w:p>
           <w:p>
             <w:pPr>
-              <w:pStyle w:val="9"/>
+              <w:pStyle w:val="7"/>
               <w:keepNext w:val="0"/>
               <w:keepLines w:val="0"/>
               <w:widowControl/>
@@ -1312,7 +1334,7 @@
           </w:p>
           <w:p>
             <w:pPr>
-              <w:pStyle w:val="9"/>
+              <w:pStyle w:val="7"/>
               <w:keepNext w:val="0"/>
               <w:keepLines w:val="0"/>
               <w:widowControl/>
@@ -1360,7 +1382,7 @@
           </w:p>
           <w:p>
             <w:pPr>
-              <w:pStyle w:val="9"/>
+              <w:pStyle w:val="7"/>
               <w:keepNext w:val="0"/>
               <w:keepLines w:val="0"/>
               <w:widowControl/>
@@ -1409,7 +1431,7 @@
           </w:p>
           <w:p>
             <w:pPr>
-              <w:pStyle w:val="9"/>
+              <w:pStyle w:val="7"/>
               <w:keepNext w:val="0"/>
               <w:keepLines w:val="0"/>
               <w:widowControl/>
@@ -1458,7 +1480,7 @@
           </w:p>
           <w:p>
             <w:pPr>
-              <w:pStyle w:val="9"/>
+              <w:pStyle w:val="7"/>
               <w:keepNext w:val="0"/>
               <w:keepLines w:val="0"/>
               <w:widowControl/>
@@ -1506,7 +1528,7 @@
           </w:p>
           <w:p>
             <w:pPr>
-              <w:pStyle w:val="9"/>
+              <w:pStyle w:val="7"/>
               <w:keepNext w:val="0"/>
               <w:keepLines w:val="0"/>
               <w:widowControl/>
@@ -1555,7 +1577,7 @@
           </w:p>
           <w:p>
             <w:pPr>
-              <w:pStyle w:val="9"/>
+              <w:pStyle w:val="7"/>
               <w:keepNext w:val="0"/>
               <w:keepLines w:val="0"/>
               <w:widowControl/>
@@ -1603,7 +1625,7 @@
           </w:p>
           <w:p>
             <w:pPr>
-              <w:pStyle w:val="9"/>
+              <w:pStyle w:val="7"/>
               <w:keepNext w:val="0"/>
               <w:keepLines w:val="0"/>
               <w:widowControl/>
@@ -1631,7 +1653,7 @@
           </w:p>
           <w:p>
             <w:pPr>
-              <w:pStyle w:val="9"/>
+              <w:pStyle w:val="7"/>
               <w:keepNext w:val="0"/>
               <w:keepLines w:val="0"/>
               <w:widowControl/>
@@ -1661,7 +1683,7 @@
             <w:pPr>
               <w:spacing w:before="0" w:after="0" w:line="240" w:lineRule="auto"/>
               <w:rPr>
-                <w:rFonts w:hint="default" w:ascii="Arial [Mono]" w:hAnsi="Arial [Mono]" w:cs="Arial [Mono]" w:eastAsiaTheme="minorEastAsia"/>
+                <w:rFonts w:hint="default" w:ascii="Arial" w:hAnsi="Arial" w:cs="Arial" w:eastAsiaTheme="minorEastAsia"/>
                 <w:b w:val="0"/>
                 <w:bCs w:val="0"/>
                 <w:color w:val="auto"/>
@@ -1676,7 +1698,7 @@
             <w:pPr>
               <w:spacing w:before="0" w:after="0" w:line="240" w:lineRule="auto"/>
               <w:rPr>
-                <w:rFonts w:hint="default" w:ascii="Arial [Mono]" w:hAnsi="Arial [Mono]" w:cs="Arial [Mono]" w:eastAsiaTheme="minorEastAsia"/>
+                <w:rFonts w:hint="default" w:ascii="Arial" w:hAnsi="Arial" w:cs="Arial" w:eastAsiaTheme="minorEastAsia"/>
                 <w:b w:val="0"/>
                 <w:bCs w:val="0"/>
                 <w:color w:val="auto"/>
@@ -1688,7 +1710,7 @@
             </w:pPr>
             <w:r>
               <w:rPr>
-                <w:rFonts w:hint="default" w:ascii="Arial [Mono]" w:hAnsi="Arial [Mono]" w:cs="Arial [Mono]" w:eastAsiaTheme="minorEastAsia"/>
+                <w:rFonts w:hint="default" w:ascii="Arial" w:hAnsi="Arial" w:cs="Arial" w:eastAsiaTheme="minorEastAsia"/>
                 <w:b w:val="0"/>
                 <w:bCs w:val="0"/>
                 <w:color w:val="auto"/>
@@ -1704,7 +1726,7 @@
             <w:pPr>
               <w:spacing w:before="0" w:after="0" w:line="240" w:lineRule="auto"/>
               <w:rPr>
-                <w:rFonts w:hint="default" w:ascii="Arial [Mono]" w:hAnsi="Arial [Mono]" w:cs="Arial [Mono]" w:eastAsiaTheme="minorEastAsia"/>
+                <w:rFonts w:hint="default" w:ascii="Arial" w:hAnsi="Arial" w:cs="Arial" w:eastAsiaTheme="minorEastAsia"/>
                 <w:b w:val="0"/>
                 <w:bCs w:val="0"/>
                 <w:color w:val="auto"/>
@@ -1716,7 +1738,7 @@
             </w:pPr>
             <w:r>
               <w:rPr>
-                <w:rFonts w:hint="default" w:ascii="Arial [Mono]" w:hAnsi="Arial [Mono]" w:cs="Arial [Mono]" w:eastAsiaTheme="minorEastAsia"/>
+                <w:rFonts w:hint="default" w:ascii="Arial" w:hAnsi="Arial" w:cs="Arial" w:eastAsiaTheme="minorEastAsia"/>
                 <w:b w:val="0"/>
                 <w:bCs w:val="0"/>
                 <w:color w:val="auto"/>
@@ -1729,7 +1751,7 @@
             </w:r>
             <w:r>
               <w:rPr>
-                <w:rFonts w:hint="default" w:ascii="Arial [Mono]" w:hAnsi="Arial [Mono]" w:cs="Arial [Mono]" w:eastAsiaTheme="minorEastAsia"/>
+                <w:rFonts w:hint="default" w:ascii="Arial" w:hAnsi="Arial" w:cs="Arial" w:eastAsiaTheme="minorEastAsia"/>
                 <w:b w:val="0"/>
                 <w:bCs w:val="0"/>
                 <w:color w:val="auto"/>
@@ -1742,7 +1764,7 @@
             </w:r>
             <w:r>
               <w:rPr>
-                <w:rFonts w:hint="default" w:ascii="Arial [Mono]" w:hAnsi="Arial [Mono]" w:cs="Arial [Mono]" w:eastAsiaTheme="minorEastAsia"/>
+                <w:rFonts w:hint="default" w:ascii="Arial" w:hAnsi="Arial" w:cs="Arial" w:eastAsiaTheme="minorEastAsia"/>
                 <w:b w:val="0"/>
                 <w:bCs w:val="0"/>
                 <w:color w:val="auto"/>
@@ -1755,8 +1777,8 @@
             </w:r>
             <w:r>
               <w:rPr>
-                <w:rStyle w:val="10"/>
-                <w:rFonts w:hint="default" w:ascii="Arial [Mono]" w:hAnsi="Arial [Mono]" w:cs="Arial [Mono]" w:eastAsiaTheme="minorEastAsia"/>
+                <w:rStyle w:val="11"/>
+                <w:rFonts w:hint="default" w:ascii="Arial" w:hAnsi="Arial" w:cs="Arial" w:eastAsiaTheme="minorEastAsia"/>
                 <w:b w:val="0"/>
                 <w:bCs w:val="0"/>
                 <w:kern w:val="0"/>
@@ -1768,7 +1790,7 @@
             </w:r>
             <w:r>
               <w:rPr>
-                <w:rFonts w:hint="default" w:ascii="Arial [Mono]" w:hAnsi="Arial [Mono]" w:cs="Arial [Mono]" w:eastAsiaTheme="minorEastAsia"/>
+                <w:rFonts w:hint="default" w:ascii="Arial" w:hAnsi="Arial" w:cs="Arial" w:eastAsiaTheme="minorEastAsia"/>
                 <w:b w:val="0"/>
                 <w:bCs w:val="0"/>
                 <w:color w:val="auto"/>
@@ -1781,7 +1803,7 @@
             </w:r>
             <w:r>
               <w:rPr>
-                <w:rFonts w:hint="default" w:ascii="Arial [Mono]" w:hAnsi="Arial [Mono]" w:cs="Arial [Mono]" w:eastAsiaTheme="minorEastAsia"/>
+                <w:rFonts w:hint="default" w:ascii="Arial" w:hAnsi="Arial" w:cs="Arial" w:eastAsiaTheme="minorEastAsia"/>
                 <w:b w:val="0"/>
                 <w:bCs w:val="0"/>
                 <w:color w:val="auto"/>
@@ -1799,7 +1821,7 @@
     <w:p>
       <w:pPr>
         <w:rPr>
-          <w:rFonts w:hint="default" w:ascii="Arial [Mono]" w:hAnsi="Arial [Mono]" w:cs="Arial [Mono]"/>
+          <w:rFonts w:hint="default" w:ascii="Arial" w:hAnsi="Arial" w:cs="Arial"/>
         </w:rPr>
       </w:pPr>
     </w:p>
@@ -1858,7 +1880,7 @@
             <w:pPr>
               <w:spacing w:before="0" w:after="0" w:line="240" w:lineRule="auto"/>
               <w:rPr>
-                <w:rFonts w:hint="default" w:ascii="Arial [Mono]" w:hAnsi="Arial [Mono]" w:cs="Arial [Mono]"/>
+                <w:rFonts w:hint="default" w:ascii="Arial" w:hAnsi="Arial" w:cs="Arial"/>
                 <w:b w:val="0"/>
                 <w:bCs/>
                 <w:color w:val="000000" w:themeColor="text1"/>
@@ -1871,7 +1893,7 @@
             </w:pPr>
             <w:r>
               <w:rPr>
-                <w:rFonts w:hint="default" w:ascii="Arial [Mono]" w:hAnsi="Arial [Mono]" w:cs="Arial [Mono]"/>
+                <w:rFonts w:hint="default" w:ascii="Arial" w:hAnsi="Arial" w:cs="Arial"/>
                 <w:b w:val="0"/>
                 <w:bCs w:val="0"/>
                 <w:color w:val="000000" w:themeColor="text1"/>
@@ -1925,7 +1947,7 @@
               <w:spacing w:before="0" w:after="0" w:line="240" w:lineRule="auto"/>
               <w:ind w:firstLine="0"/>
               <w:rPr>
-                <w:rFonts w:hint="default" w:ascii="Arial [Mono]" w:hAnsi="Arial [Mono]" w:cs="Arial [Mono]"/>
+                <w:rFonts w:hint="default" w:ascii="Arial" w:hAnsi="Arial" w:cs="Arial"/>
                 <w:b w:val="0"/>
                 <w:bCs w:val="0"/>
                 <w:lang w:val="en"/>
@@ -1933,7 +1955,7 @@
             </w:pPr>
             <w:r>
               <w:rPr>
-                <w:rFonts w:hint="default" w:ascii="Arial [Mono]" w:hAnsi="Arial [Mono]" w:cs="Arial [Mono]"/>
+                <w:rFonts w:hint="default" w:ascii="Arial" w:hAnsi="Arial" w:cs="Arial"/>
                 <w:b w:val="0"/>
                 <w:bCs w:val="0"/>
                 <w:lang w:val="en"/>
@@ -1947,12 +1969,12 @@
     <w:p>
       <w:pPr>
         <w:rPr>
-          <w:rFonts w:hint="default" w:ascii="Arial [Mono]" w:hAnsi="Arial [Mono]" w:cs="Arial [Mono]"/>
+          <w:rFonts w:hint="default" w:ascii="Arial" w:hAnsi="Arial" w:cs="Arial"/>
         </w:rPr>
       </w:pPr>
       <w:r>
         <w:rPr>
-          <w:rFonts w:hint="default" w:ascii="Arial [Mono]" w:hAnsi="Arial [Mono]" w:cs="Arial [Mono]"/>
+          <w:rFonts w:hint="default" w:ascii="Arial" w:hAnsi="Arial" w:cs="Arial"/>
         </w:rPr>
         <w:br w:type="page"/>
       </w:r>
@@ -2012,7 +2034,7 @@
             <w:pPr>
               <w:spacing w:before="0" w:after="0" w:line="240" w:lineRule="auto"/>
               <w:rPr>
-                <w:rFonts w:hint="default" w:ascii="Arial [Mono]" w:hAnsi="Arial [Mono]" w:cs="Arial [Mono]"/>
+                <w:rFonts w:hint="default" w:ascii="Arial" w:hAnsi="Arial" w:cs="Arial"/>
                 <w:b w:val="0"/>
                 <w:bCs/>
                 <w:color w:val="000000" w:themeColor="text1"/>
@@ -2025,7 +2047,7 @@
             </w:pPr>
             <w:r>
               <w:rPr>
-                <w:rFonts w:hint="default" w:ascii="Arial [Mono]" w:hAnsi="Arial [Mono]" w:cs="Arial [Mono]"/>
+                <w:rFonts w:hint="default" w:ascii="Arial" w:hAnsi="Arial" w:cs="Arial"/>
                 <w:b w:val="0"/>
                 <w:bCs/>
                 <w:color w:val="000000" w:themeColor="text1"/>
@@ -2076,7 +2098,7 @@
               <w:spacing w:before="0" w:after="0" w:line="240" w:lineRule="auto"/>
               <w:ind w:firstLine="0"/>
               <w:rPr>
-                <w:rFonts w:hint="default" w:ascii="Arial [Mono]" w:hAnsi="Arial [Mono]" w:cs="Arial [Mono]"/>
+                <w:rFonts w:hint="default" w:ascii="Arial" w:hAnsi="Arial" w:cs="Arial"/>
                 <w:b w:val="0"/>
                 <w:bCs w:val="0"/>
                 <w:lang w:val="en"/>
@@ -2084,7 +2106,7 @@
             </w:pPr>
             <w:r>
               <w:rPr>
-                <w:rFonts w:hint="default" w:ascii="Arial [Mono]" w:hAnsi="Arial [Mono]" w:cs="Arial [Mono]"/>
+                <w:rFonts w:hint="default" w:ascii="Arial" w:hAnsi="Arial" w:cs="Arial"/>
                 <w:b w:val="0"/>
                 <w:bCs w:val="0"/>
                 <w:lang w:val="en"/>
@@ -2126,7 +2148,7 @@
             <w:pPr>
               <w:spacing w:before="0" w:after="0" w:line="240" w:lineRule="auto"/>
               <w:rPr>
-                <w:rFonts w:hint="default" w:ascii="Arial [Mono]" w:hAnsi="Arial [Mono]" w:cs="Arial [Mono]"/>
+                <w:rFonts w:hint="default" w:ascii="Arial" w:hAnsi="Arial" w:cs="Arial"/>
                 <w:b w:val="0"/>
                 <w:bCs w:val="0"/>
                 <w:lang w:val="en"/>
@@ -2134,7 +2156,7 @@
             </w:pPr>
             <w:r>
               <w:rPr>
-                <w:rFonts w:hint="default" w:ascii="Arial [Mono]" w:hAnsi="Arial [Mono]" w:cs="Arial [Mono]"/>
+                <w:rFonts w:hint="default" w:ascii="Arial" w:hAnsi="Arial" w:cs="Arial"/>
                 <w:b w:val="0"/>
                 <w:bCs w:val="0"/>
                 <w:lang w:val="en"/>
@@ -2155,6 +2177,12 @@
             <w:insideV w:val="none" w:color="auto" w:sz="0" w:space="0"/>
           </w:tblBorders>
           <w:tblLayout w:type="fixed"/>
+          <w:tblCellMar>
+            <w:top w:w="0" w:type="dxa"/>
+            <w:left w:w="107" w:type="dxa"/>
+            <w:bottom w:w="0" w:type="dxa"/>
+            <w:right w:w="108" w:type="dxa"/>
+          </w:tblCellMar>
         </w:tblPrEx>
         <w:tc>
           <w:tcPr>
@@ -2174,7 +2202,7 @@
               <w:spacing w:before="0" w:after="0" w:line="240" w:lineRule="auto"/>
               <w:ind w:firstLine="0"/>
               <w:rPr>
-                <w:rFonts w:hint="default" w:ascii="Arial [Mono]" w:hAnsi="Arial [Mono]" w:cs="Arial [Mono]"/>
+                <w:rFonts w:hint="default" w:ascii="Arial" w:hAnsi="Arial" w:cs="Arial"/>
                 <w:b w:val="0"/>
                 <w:bCs w:val="0"/>
                 <w:lang w:val="en"/>
@@ -2182,7 +2210,7 @@
             </w:pPr>
             <w:r>
               <w:rPr>
-                <w:rFonts w:hint="default" w:ascii="Arial [Mono]" w:hAnsi="Arial [Mono]" w:cs="Arial [Mono]"/>
+                <w:rFonts w:hint="default" w:ascii="Arial" w:hAnsi="Arial" w:cs="Arial"/>
                 <w:b w:val="0"/>
                 <w:bCs w:val="0"/>
                 <w:lang w:val="en"/>
@@ -2197,13 +2225,13 @@
       <w:pPr>
         <w:spacing w:before="0" w:after="200"/>
         <w:rPr>
-          <w:rFonts w:hint="default" w:ascii="Arial [Mono]" w:hAnsi="Arial [Mono]" w:cs="Arial [Mono]"/>
+          <w:rFonts w:hint="default" w:ascii="Arial" w:hAnsi="Arial" w:cs="Arial"/>
         </w:rPr>
       </w:pPr>
     </w:p>
     <w:sectPr>
-      <w:headerReference r:id="rId5" w:type="default"/>
-      <w:footerReference r:id="rId6" w:type="default"/>
+      <w:headerReference r:id="rId3" w:type="default"/>
+      <w:footerReference r:id="rId4" w:type="default"/>
       <w:pgSz w:w="11906" w:h="16838"/>
       <w:pgMar w:top="1417" w:right="1134" w:bottom="1134" w:left="1134" w:header="708" w:footer="708" w:gutter="0"/>
       <w:pgBorders>
@@ -2219,31 +2247,6 @@
     </w:sectPr>
   </w:body>
 </w:document>
-</file>
-
-<file path=word/endnotes.xml><?xml version="1.0" encoding="utf-8"?>
-<w:endnotes xmlns:wpc="http://schemas.microsoft.com/office/word/2010/wordprocessingCanvas" xmlns:mc="http://schemas.openxmlformats.org/markup-compatibility/2006" xmlns:o="urn:schemas-microsoft-com:office:office" xmlns:r="http://schemas.openxmlformats.org/officeDocument/2006/relationships" xmlns:m="http://schemas.openxmlformats.org/officeDocument/2006/math" xmlns:v="urn:schemas-microsoft-com:vml" xmlns:wp14="http://schemas.microsoft.com/office/word/2010/wordprocessingDrawing" xmlns:wp="http://schemas.openxmlformats.org/drawingml/2006/wordprocessingDrawing" xmlns:w="http://schemas.openxmlformats.org/wordprocessingml/2006/main" xmlns:w14="http://schemas.microsoft.com/office/word/2010/wordml" xmlns:w15="http://schemas.microsoft.com/office/word/2012/wordml" xmlns:w10="urn:schemas-microsoft-com:office:word" xmlns:wpg="http://schemas.microsoft.com/office/word/2010/wordprocessingGroup" xmlns:wpi="http://schemas.microsoft.com/office/word/2010/wordprocessingInk" xmlns:wne="http://schemas.microsoft.com/office/word/2006/wordml" xmlns:wps="http://schemas.microsoft.com/office/word/2010/wordprocessingShape" xmlns:wpsCustomData="http://www.wps.cn/officeDocument/2013/wpsCustomData" mc:Ignorable="w14 w15 wp14">
-  <w:endnote w:type="separator" w:id="0">
-    <w:p>
-      <w:pPr>
-        <w:spacing w:line="240" w:lineRule="auto"/>
-      </w:pPr>
-      <w:r>
-        <w:separator/>
-      </w:r>
-    </w:p>
-  </w:endnote>
-  <w:endnote w:type="continuationSeparator" w:id="1">
-    <w:p>
-      <w:pPr>
-        <w:spacing w:line="240" w:lineRule="auto"/>
-      </w:pPr>
-      <w:r>
-        <w:continuationSeparator/>
-      </w:r>
-    </w:p>
-  </w:endnote>
-</w:endnotes>
 </file>
 
 <file path=word/footer1.xml><?xml version="1.0" encoding="utf-8"?>
@@ -2334,31 +2337,6 @@
 </w:ftr>
 </file>
 
-<file path=word/footnotes.xml><?xml version="1.0" encoding="utf-8"?>
-<w:footnotes xmlns:wpc="http://schemas.microsoft.com/office/word/2010/wordprocessingCanvas" xmlns:mc="http://schemas.openxmlformats.org/markup-compatibility/2006" xmlns:o="urn:schemas-microsoft-com:office:office" xmlns:r="http://schemas.openxmlformats.org/officeDocument/2006/relationships" xmlns:m="http://schemas.openxmlformats.org/officeDocument/2006/math" xmlns:v="urn:schemas-microsoft-com:vml" xmlns:wp14="http://schemas.microsoft.com/office/word/2010/wordprocessingDrawing" xmlns:wp="http://schemas.openxmlformats.org/drawingml/2006/wordprocessingDrawing" xmlns:w="http://schemas.openxmlformats.org/wordprocessingml/2006/main" xmlns:w14="http://schemas.microsoft.com/office/word/2010/wordml" xmlns:w15="http://schemas.microsoft.com/office/word/2012/wordml" xmlns:w10="urn:schemas-microsoft-com:office:word" xmlns:wpg="http://schemas.microsoft.com/office/word/2010/wordprocessingGroup" xmlns:wpi="http://schemas.microsoft.com/office/word/2010/wordprocessingInk" xmlns:wne="http://schemas.microsoft.com/office/word/2006/wordml" xmlns:wps="http://schemas.microsoft.com/office/word/2010/wordprocessingShape" xmlns:wpsCustomData="http://www.wps.cn/officeDocument/2013/wpsCustomData" mc:Ignorable="w14 w15 wp14">
-  <w:footnote w:type="separator" w:id="0">
-    <w:p>
-      <w:pPr>
-        <w:spacing w:line="240" w:lineRule="auto"/>
-      </w:pPr>
-      <w:r>
-        <w:separator/>
-      </w:r>
-    </w:p>
-  </w:footnote>
-  <w:footnote w:type="continuationSeparator" w:id="1">
-    <w:p>
-      <w:pPr>
-        <w:spacing w:line="240" w:lineRule="auto"/>
-      </w:pPr>
-      <w:r>
-        <w:continuationSeparator/>
-      </w:r>
-    </w:p>
-  </w:footnote>
-</w:footnotes>
-</file>
-
 <file path=word/header1.xml><?xml version="1.0" encoding="utf-8"?>
 <w:hdr xmlns:wpc="http://schemas.microsoft.com/office/word/2010/wordprocessingCanvas" xmlns:mc="http://schemas.openxmlformats.org/markup-compatibility/2006" xmlns:o="urn:schemas-microsoft-com:office:office" xmlns:r="http://schemas.openxmlformats.org/officeDocument/2006/relationships" xmlns:m="http://schemas.openxmlformats.org/officeDocument/2006/math" xmlns:v="urn:schemas-microsoft-com:vml" xmlns:wp14="http://schemas.microsoft.com/office/word/2010/wordprocessingDrawing" xmlns:wp="http://schemas.openxmlformats.org/drawingml/2006/wordprocessingDrawing" xmlns:w10="urn:schemas-microsoft-com:office:word" xmlns:w="http://schemas.openxmlformats.org/wordprocessingml/2006/main" xmlns:w14="http://schemas.microsoft.com/office/word/2010/wordml" xmlns:w15="http://schemas.microsoft.com/office/word/2012/wordml" xmlns:wpg="http://schemas.microsoft.com/office/word/2010/wordprocessingGroup" xmlns:wpi="http://schemas.microsoft.com/office/word/2010/wordprocessingInk" xmlns:wne="http://schemas.microsoft.com/office/word/2006/wordml" xmlns:wps="http://schemas.microsoft.com/office/word/2010/wordprocessingShape" xmlns:wpsCustomData="http://www.wps.cn/officeDocument/2013/wpsCustomData" mc:Ignorable="w14 w15 wp14">
   <w:p>
@@ -2368,7 +2346,7 @@
   </w:p>
   <w:p>
     <w:pPr>
-      <w:pStyle w:val="8"/>
+      <w:pStyle w:val="6"/>
     </w:pPr>
   </w:p>
 </w:hdr>
@@ -2654,14 +2632,14 @@
       <w:lang w:val="it-CH" w:eastAsia="en-US" w:bidi="ar-SA"/>
     </w:rPr>
   </w:style>
-  <w:style w:type="character" w:default="1" w:styleId="2">
+  <w:style w:type="character" w:default="1" w:styleId="10">
     <w:name w:val="Default Paragraph Font"/>
     <w:semiHidden/>
     <w:unhideWhenUsed/>
     <w:qFormat/>
     <w:uiPriority w:val="1"/>
   </w:style>
-  <w:style w:type="table" w:default="1" w:styleId="3">
+  <w:style w:type="table" w:default="1" w:styleId="12">
     <w:name w:val="Normal Table"/>
     <w:semiHidden/>
     <w:unhideWhenUsed/>
@@ -2677,7 +2655,7 @@
       </w:tblCellMar>
     </w:tblPr>
   </w:style>
-  <w:style w:type="paragraph" w:styleId="4">
+  <w:style w:type="paragraph" w:styleId="2">
     <w:name w:val="Balloon Text"/>
     <w:basedOn w:val="1"/>
     <w:link w:val="18"/>
@@ -2694,7 +2672,7 @@
       <w:szCs w:val="16"/>
     </w:rPr>
   </w:style>
-  <w:style w:type="paragraph" w:styleId="5">
+  <w:style w:type="paragraph" w:styleId="3">
     <w:name w:val="Body Text"/>
     <w:basedOn w:val="1"/>
     <w:qFormat/>
@@ -2703,7 +2681,7 @@
       <w:spacing w:before="0" w:after="140" w:line="276" w:lineRule="auto"/>
     </w:pPr>
   </w:style>
-  <w:style w:type="paragraph" w:styleId="6">
+  <w:style w:type="paragraph" w:styleId="4">
     <w:name w:val="caption"/>
     <w:basedOn w:val="1"/>
     <w:next w:val="1"/>
@@ -2721,7 +2699,7 @@
       <w:szCs w:val="24"/>
     </w:rPr>
   </w:style>
-  <w:style w:type="paragraph" w:styleId="7">
+  <w:style w:type="paragraph" w:styleId="5">
     <w:name w:val="footer"/>
     <w:basedOn w:val="1"/>
     <w:link w:val="17"/>
@@ -2736,7 +2714,7 @@
       <w:spacing w:before="0" w:after="0" w:line="240" w:lineRule="auto"/>
     </w:pPr>
   </w:style>
-  <w:style w:type="paragraph" w:styleId="8">
+  <w:style w:type="paragraph" w:styleId="6">
     <w:name w:val="header"/>
     <w:basedOn w:val="1"/>
     <w:link w:val="16"/>
@@ -2751,7 +2729,7 @@
       <w:spacing w:before="0" w:after="0" w:line="240" w:lineRule="auto"/>
     </w:pPr>
   </w:style>
-  <w:style w:type="paragraph" w:styleId="9">
+  <w:style w:type="paragraph" w:styleId="7">
     <w:name w:val="HTML Preformatted"/>
     <w:semiHidden/>
     <w:unhideWhenUsed/>
@@ -2785,9 +2763,41 @@
       <w:lang w:val="en-US" w:eastAsia="zh-CN" w:bidi="ar"/>
     </w:rPr>
   </w:style>
-  <w:style w:type="character" w:styleId="10">
+  <w:style w:type="paragraph" w:styleId="8">
+    <w:name w:val="List"/>
+    <w:basedOn w:val="3"/>
+    <w:qFormat/>
+    <w:uiPriority w:val="0"/>
+    <w:rPr>
+      <w:rFonts w:ascii="Arial" w:hAnsi="Arial"/>
+      <w:sz w:val="24"/>
+    </w:rPr>
+  </w:style>
+  <w:style w:type="paragraph" w:styleId="9">
+    <w:name w:val="Title"/>
+    <w:basedOn w:val="1"/>
+    <w:link w:val="19"/>
+    <w:qFormat/>
+    <w:uiPriority w:val="10"/>
+    <w:pPr>
+      <w:pBdr>
+        <w:bottom w:val="single" w:color="4F81BD" w:sz="8" w:space="4"/>
+      </w:pBdr>
+      <w:spacing w:before="0" w:after="300" w:line="240" w:lineRule="auto"/>
+      <w:contextualSpacing/>
+    </w:pPr>
+    <w:rPr>
+      <w:rFonts w:asciiTheme="majorHAnsi" w:hAnsiTheme="majorHAnsi" w:eastAsiaTheme="majorEastAsia" w:cstheme="majorBidi"/>
+      <w:color w:val="17375E" w:themeColor="text2" w:themeShade="BF"/>
+      <w:spacing w:val="5"/>
+      <w:kern w:val="2"/>
+      <w:sz w:val="52"/>
+      <w:szCs w:val="52"/>
+    </w:rPr>
+  </w:style>
+  <w:style w:type="character" w:styleId="11">
     <w:name w:val="Hyperlink"/>
-    <w:basedOn w:val="2"/>
+    <w:basedOn w:val="10"/>
     <w:semiHidden/>
     <w:unhideWhenUsed/>
     <w:qFormat/>
@@ -2797,19 +2807,9 @@
       <w:u w:val="single"/>
     </w:rPr>
   </w:style>
-  <w:style w:type="paragraph" w:styleId="11">
-    <w:name w:val="List"/>
-    <w:basedOn w:val="5"/>
-    <w:qFormat/>
-    <w:uiPriority w:val="0"/>
-    <w:rPr>
-      <w:rFonts w:ascii="Arial" w:hAnsi="Arial"/>
-      <w:sz w:val="24"/>
-    </w:rPr>
-  </w:style>
-  <w:style w:type="table" w:styleId="12">
+  <w:style w:type="table" w:styleId="13">
     <w:name w:val="Table Grid"/>
-    <w:basedOn w:val="3"/>
+    <w:basedOn w:val="12"/>
     <w:qFormat/>
     <w:uiPriority w:val="59"/>
     <w:pPr>
@@ -2827,31 +2827,9 @@
       <w:tblLayout w:type="fixed"/>
     </w:tblPr>
   </w:style>
-  <w:style w:type="paragraph" w:styleId="13">
-    <w:name w:val="Title"/>
-    <w:basedOn w:val="1"/>
-    <w:link w:val="19"/>
-    <w:qFormat/>
-    <w:uiPriority w:val="10"/>
-    <w:pPr>
-      <w:pBdr>
-        <w:bottom w:val="single" w:color="4F81BD" w:sz="8" w:space="4"/>
-      </w:pBdr>
-      <w:spacing w:before="0" w:after="300" w:line="240" w:lineRule="auto"/>
-      <w:contextualSpacing/>
-    </w:pPr>
-    <w:rPr>
-      <w:rFonts w:asciiTheme="majorHAnsi" w:hAnsiTheme="majorHAnsi" w:eastAsiaTheme="majorEastAsia" w:cstheme="majorBidi"/>
-      <w:color w:val="17375E" w:themeColor="text2" w:themeShade="BF"/>
-      <w:spacing w:val="5"/>
-      <w:kern w:val="2"/>
-      <w:sz w:val="52"/>
-      <w:szCs w:val="52"/>
-    </w:rPr>
-  </w:style>
   <w:style w:type="table" w:styleId="14">
     <w:name w:val="Light Shading"/>
-    <w:basedOn w:val="3"/>
+    <w:basedOn w:val="12"/>
     <w:qFormat/>
     <w:uiPriority w:val="60"/>
     <w:pPr>
@@ -2954,7 +2932,7 @@
   </w:style>
   <w:style w:type="table" w:styleId="15">
     <w:name w:val="Light List"/>
-    <w:basedOn w:val="3"/>
+    <w:basedOn w:val="12"/>
     <w:qFormat/>
     <w:uiPriority w:val="61"/>
     <w:pPr>
@@ -3051,22 +3029,22 @@
   </w:style>
   <w:style w:type="character" w:customStyle="1" w:styleId="16">
     <w:name w:val="Intestazione Carattere"/>
-    <w:basedOn w:val="2"/>
-    <w:link w:val="8"/>
+    <w:basedOn w:val="10"/>
+    <w:link w:val="6"/>
     <w:qFormat/>
     <w:uiPriority w:val="99"/>
   </w:style>
   <w:style w:type="character" w:customStyle="1" w:styleId="17">
     <w:name w:val="Piè di pagina Carattere"/>
-    <w:basedOn w:val="2"/>
-    <w:link w:val="7"/>
+    <w:basedOn w:val="10"/>
+    <w:link w:val="5"/>
     <w:qFormat/>
     <w:uiPriority w:val="99"/>
   </w:style>
   <w:style w:type="character" w:customStyle="1" w:styleId="18">
     <w:name w:val="Testo fumetto Carattere"/>
-    <w:basedOn w:val="2"/>
-    <w:link w:val="4"/>
+    <w:basedOn w:val="10"/>
+    <w:link w:val="2"/>
     <w:semiHidden/>
     <w:qFormat/>
     <w:uiPriority w:val="99"/>
@@ -3078,8 +3056,8 @@
   </w:style>
   <w:style w:type="character" w:customStyle="1" w:styleId="19">
     <w:name w:val="Titolo Carattere"/>
-    <w:basedOn w:val="2"/>
-    <w:link w:val="13"/>
+    <w:basedOn w:val="10"/>
+    <w:link w:val="9"/>
     <w:qFormat/>
     <w:uiPriority w:val="10"/>
     <w:rPr>
@@ -3093,7 +3071,7 @@
   </w:style>
   <w:style w:type="character" w:customStyle="1" w:styleId="20">
     <w:name w:val="Internet Link"/>
-    <w:basedOn w:val="2"/>
+    <w:basedOn w:val="10"/>
     <w:unhideWhenUsed/>
     <w:qFormat/>
     <w:uiPriority w:val="99"/>
@@ -3607,7 +3585,7 @@
   <w:style w:type="paragraph" w:customStyle="1" w:styleId="83">
     <w:name w:val="Heading"/>
     <w:basedOn w:val="1"/>
-    <w:next w:val="5"/>
+    <w:next w:val="3"/>
     <w:qFormat/>
     <w:uiPriority w:val="0"/>
     <w:pPr>
@@ -3695,7 +3673,7 @@
   </w:style>
   <w:style w:type="paragraph" w:customStyle="1" w:styleId="89">
     <w:name w:val="Illustration"/>
-    <w:basedOn w:val="6"/>
+    <w:basedOn w:val="4"/>
     <w:qFormat/>
     <w:uiPriority w:val="0"/>
   </w:style>
